--- a/15일차-종합복습/15일차-종합복습/웹1복습.docx
+++ b/15일차-종합복습/15일차-종합복습/웹1복습.docx
@@ -374,7 +374,7 @@
             <w:pPr>
               <w:spacing w:after="0" w:line="240" w:lineRule="auto"/>
               <w:rPr>
-                <w:rFonts w:ascii="맑은 고딕" w:eastAsia="맑은 고딕" w:hAnsi="맑은 고딕" w:cs="맑은 고딕" w:hint="eastAsia"/>
+                <w:rFonts w:ascii="맑은 고딕" w:eastAsia="맑은 고딕" w:hAnsi="맑은 고딕" w:cs="맑은 고딕"/>
               </w:rPr>
             </w:pPr>
             <w:r>
@@ -712,7 +712,7 @@
             <w:pPr>
               <w:spacing w:after="0" w:line="240" w:lineRule="auto"/>
               <w:rPr>
-                <w:rFonts w:ascii="맑은 고딕" w:eastAsia="맑은 고딕" w:hAnsi="맑은 고딕" w:cs="맑은 고딕" w:hint="eastAsia"/>
+                <w:rFonts w:ascii="맑은 고딕" w:eastAsia="맑은 고딕" w:hAnsi="맑은 고딕" w:cs="맑은 고딕"/>
               </w:rPr>
             </w:pPr>
             <w:r>
@@ -895,7 +895,7 @@
             <w:pPr>
               <w:spacing w:after="0" w:line="240" w:lineRule="auto"/>
               <w:rPr>
-                <w:rFonts w:ascii="맑은 고딕" w:eastAsia="맑은 고딕" w:hAnsi="맑은 고딕" w:cs="맑은 고딕" w:hint="eastAsia"/>
+                <w:rFonts w:ascii="맑은 고딕" w:eastAsia="맑은 고딕" w:hAnsi="맑은 고딕" w:cs="맑은 고딕"/>
               </w:rPr>
             </w:pPr>
             <w:r>
@@ -1070,7 +1070,7 @@
               <w:spacing w:after="0" w:line="240" w:lineRule="auto"/>
               <w:ind w:right="-1800"/>
               <w:rPr>
-                <w:rFonts w:ascii="맑은 고딕" w:eastAsia="맑은 고딕" w:hAnsi="맑은 고딕" w:cs="맑은 고딕" w:hint="eastAsia"/>
+                <w:rFonts w:ascii="맑은 고딕" w:eastAsia="맑은 고딕" w:hAnsi="맑은 고딕" w:cs="맑은 고딕"/>
               </w:rPr>
             </w:pPr>
             <w:r>
@@ -1136,7 +1136,7 @@
             <w:pPr>
               <w:spacing w:after="0" w:line="240" w:lineRule="auto"/>
               <w:rPr>
-                <w:rFonts w:ascii="맑은 고딕" w:eastAsia="맑은 고딕" w:hAnsi="맑은 고딕" w:cs="맑은 고딕" w:hint="eastAsia"/>
+                <w:rFonts w:ascii="맑은 고딕" w:eastAsia="맑은 고딕" w:hAnsi="맑은 고딕" w:cs="맑은 고딕"/>
               </w:rPr>
             </w:pPr>
             <w:r>
@@ -1431,7 +1431,7 @@
               <w:spacing w:after="0" w:line="240" w:lineRule="auto"/>
               <w:ind w:leftChars="0"/>
               <w:rPr>
-                <w:rFonts w:ascii="맑은 고딕" w:eastAsia="맑은 고딕" w:hAnsi="맑은 고딕" w:cs="맑은 고딕" w:hint="eastAsia"/>
+                <w:rFonts w:ascii="맑은 고딕" w:eastAsia="맑은 고딕" w:hAnsi="맑은 고딕" w:cs="맑은 고딕"/>
               </w:rPr>
             </w:pPr>
             <w:r>
@@ -1645,7 +1645,7 @@
               <w:spacing w:after="0" w:line="240" w:lineRule="auto"/>
               <w:ind w:left="400"/>
               <w:rPr>
-                <w:rFonts w:ascii="맑은 고딕" w:eastAsia="맑은 고딕" w:hAnsi="맑은 고딕" w:cs="맑은 고딕" w:hint="eastAsia"/>
+                <w:rFonts w:ascii="맑은 고딕" w:eastAsia="맑은 고딕" w:hAnsi="맑은 고딕" w:cs="맑은 고딕"/>
               </w:rPr>
             </w:pPr>
           </w:p>
@@ -1830,7 +1830,7 @@
             <w:pPr>
               <w:spacing w:after="0" w:line="240" w:lineRule="auto"/>
               <w:rPr>
-                <w:rFonts w:ascii="맑은 고딕" w:eastAsia="맑은 고딕" w:hAnsi="맑은 고딕" w:cs="맑은 고딕" w:hint="eastAsia"/>
+                <w:rFonts w:ascii="맑은 고딕" w:eastAsia="맑은 고딕" w:hAnsi="맑은 고딕" w:cs="맑은 고딕"/>
               </w:rPr>
             </w:pPr>
             <w:r>
@@ -1917,7 +1917,7 @@
             <w:pPr>
               <w:spacing w:after="0" w:line="240" w:lineRule="auto"/>
               <w:rPr>
-                <w:rFonts w:ascii="맑은 고딕" w:eastAsia="맑은 고딕" w:hAnsi="맑은 고딕" w:cs="맑은 고딕" w:hint="eastAsia"/>
+                <w:rFonts w:ascii="맑은 고딕" w:eastAsia="맑은 고딕" w:hAnsi="맑은 고딕" w:cs="맑은 고딕"/>
               </w:rPr>
             </w:pPr>
             <w:r>
@@ -2124,7 +2124,7 @@
             <w:pPr>
               <w:spacing w:after="0" w:line="240" w:lineRule="auto"/>
               <w:rPr>
-                <w:rFonts w:ascii="맑은 고딕" w:eastAsia="맑은 고딕" w:hAnsi="맑은 고딕" w:cs="맑은 고딕" w:hint="eastAsia"/>
+                <w:rFonts w:ascii="맑은 고딕" w:eastAsia="맑은 고딕" w:hAnsi="맑은 고딕" w:cs="맑은 고딕"/>
               </w:rPr>
             </w:pPr>
             <w:r>
@@ -2342,7 +2342,7 @@
             <w:pPr>
               <w:spacing w:after="0" w:line="240" w:lineRule="auto"/>
               <w:rPr>
-                <w:rFonts w:ascii="맑은 고딕" w:eastAsia="맑은 고딕" w:hAnsi="맑은 고딕" w:cs="맑은 고딕" w:hint="eastAsia"/>
+                <w:rFonts w:ascii="맑은 고딕" w:eastAsia="맑은 고딕" w:hAnsi="맑은 고딕" w:cs="맑은 고딕"/>
               </w:rPr>
             </w:pPr>
           </w:p>
@@ -2476,81 +2476,125 @@
               <w:rPr>
                 <w:rFonts w:ascii="맑은 고딕" w:eastAsia="맑은 고딕" w:hAnsi="맑은 고딕" w:cs="맑은 고딕" w:hint="eastAsia"/>
               </w:rPr>
-              <w:t>대상 태그의 테두리</w:t>
-            </w:r>
-            <w:r>
-              <w:rPr>
-                <w:rFonts w:ascii="맑은 고딕" w:eastAsia="맑은 고딕" w:hAnsi="맑은 고딕" w:cs="맑은 고딕" w:hint="eastAsia"/>
-              </w:rPr>
-              <w:t>의 굵기,</w:t>
-            </w:r>
-            <w:r>
-              <w:rPr>
-                <w:rFonts w:ascii="맑은 고딕" w:eastAsia="맑은 고딕" w:hAnsi="맑은 고딕" w:cs="맑은 고딕"/>
-              </w:rPr>
-              <w:t xml:space="preserve"> </w:t>
-            </w:r>
-            <w:r>
-              <w:rPr>
-                <w:rFonts w:ascii="맑은 고딕" w:eastAsia="맑은 고딕" w:hAnsi="맑은 고딕" w:cs="맑은 고딕" w:hint="eastAsia"/>
-              </w:rPr>
-              <w:t>특성,</w:t>
-            </w:r>
-            <w:r>
-              <w:rPr>
-                <w:rFonts w:ascii="맑은 고딕" w:eastAsia="맑은 고딕" w:hAnsi="맑은 고딕" w:cs="맑은 고딕"/>
-              </w:rPr>
-              <w:t xml:space="preserve"> </w:t>
-            </w:r>
-            <w:r>
-              <w:rPr>
-                <w:rFonts w:ascii="맑은 고딕" w:eastAsia="맑은 고딕" w:hAnsi="맑은 고딕" w:cs="맑은 고딕" w:hint="eastAsia"/>
-              </w:rPr>
-              <w:t>색상을 설정</w:t>
-            </w:r>
-            <w:r>
-              <w:rPr>
-                <w:rFonts w:ascii="맑은 고딕" w:eastAsia="맑은 고딕" w:hAnsi="맑은 고딕" w:cs="맑은 고딕" w:hint="eastAsia"/>
-              </w:rPr>
-              <w:t xml:space="preserve"> 해 줄 수 있는 속성이다.</w:t>
-            </w:r>
-            <w:r>
-              <w:rPr>
-                <w:rFonts w:ascii="맑은 고딕" w:eastAsia="맑은 고딕" w:hAnsi="맑은 고딕" w:cs="맑은 고딕"/>
-              </w:rPr>
-              <w:t xml:space="preserve"> </w:t>
-            </w:r>
-          </w:p>
-          <w:p>
-            <w:pPr>
-              <w:spacing w:after="0" w:line="240" w:lineRule="auto"/>
-              <w:rPr>
-                <w:rFonts w:ascii="맑은 고딕" w:eastAsia="맑은 고딕" w:hAnsi="맑은 고딕" w:cs="맑은 고딕"/>
-              </w:rPr>
-            </w:pPr>
-            <w:r>
-              <w:rPr>
-                <w:rFonts w:ascii="맑은 고딕" w:eastAsia="맑은 고딕" w:hAnsi="맑은 고딕" w:cs="맑은 고딕" w:hint="eastAsia"/>
-              </w:rPr>
-              <w:t>사용방법:</w:t>
-            </w:r>
-            <w:r>
-              <w:rPr>
-                <w:rFonts w:ascii="맑은 고딕" w:eastAsia="맑은 고딕" w:hAnsi="맑은 고딕" w:cs="맑은 고딕"/>
-              </w:rPr>
-              <w:t xml:space="preserve"> </w:t>
-            </w:r>
-            <w:r>
-              <w:rPr>
-                <w:rFonts w:ascii="맑은 고딕" w:eastAsia="맑은 고딕" w:hAnsi="맑은 고딕" w:cs="맑은 고딕" w:hint="eastAsia"/>
-              </w:rPr>
-              <w:t>b</w:t>
-            </w:r>
-            <w:r>
-              <w:rPr>
-                <w:rFonts w:ascii="맑은 고딕" w:eastAsia="맑은 고딕" w:hAnsi="맑은 고딕" w:cs="맑은 고딕"/>
-              </w:rPr>
-              <w:t>order: 1px solid red;</w:t>
+              <w:t xml:space="preserve">대상 태그에 테두리를 추가해주는 </w:t>
+            </w:r>
+            <w:r>
+              <w:rPr>
+                <w:rFonts w:ascii="맑은 고딕" w:eastAsia="맑은 고딕" w:hAnsi="맑은 고딕" w:cs="맑은 고딕"/>
+              </w:rPr>
+              <w:t>css</w:t>
+            </w:r>
+            <w:r>
+              <w:rPr>
+                <w:rFonts w:ascii="맑은 고딕" w:eastAsia="맑은 고딕" w:hAnsi="맑은 고딕" w:cs="맑은 고딕" w:hint="eastAsia"/>
+              </w:rPr>
+              <w:t>속성</w:t>
+            </w:r>
+          </w:p>
+          <w:p>
+            <w:pPr>
+              <w:spacing w:after="0" w:line="240" w:lineRule="auto"/>
+              <w:rPr>
+                <w:rFonts w:ascii="맑은 고딕" w:eastAsia="맑은 고딕" w:hAnsi="맑은 고딕" w:cs="맑은 고딕"/>
+              </w:rPr>
+            </w:pPr>
+            <w:r>
+              <w:rPr>
+                <w:rFonts w:ascii="맑은 고딕" w:eastAsia="맑은 고딕" w:hAnsi="맑은 고딕" w:cs="맑은 고딕"/>
+              </w:rPr>
+              <w:t>Border: ? px ? color</w:t>
+            </w:r>
+          </w:p>
+          <w:p>
+            <w:pPr>
+              <w:spacing w:after="0" w:line="240" w:lineRule="auto"/>
+              <w:rPr>
+                <w:rFonts w:ascii="맑은 고딕" w:eastAsia="맑은 고딕" w:hAnsi="맑은 고딕" w:cs="맑은 고딕"/>
+              </w:rPr>
+            </w:pPr>
+            <w:r>
+              <w:rPr>
+                <w:rFonts w:ascii="맑은 고딕" w:eastAsia="맑은 고딕" w:hAnsi="맑은 고딕" w:cs="맑은 고딕" w:hint="eastAsia"/>
+              </w:rPr>
+              <w:t>?</w:t>
+            </w:r>
+            <w:r>
+              <w:rPr>
+                <w:rFonts w:ascii="맑은 고딕" w:eastAsia="맑은 고딕" w:hAnsi="맑은 고딕" w:cs="맑은 고딕"/>
+              </w:rPr>
+              <w:t>px =</w:t>
+            </w:r>
+            <w:r>
+              <w:rPr>
+                <w:rFonts w:ascii="맑은 고딕" w:eastAsia="맑은 고딕" w:hAnsi="맑은 고딕" w:cs="맑은 고딕" w:hint="eastAsia"/>
+              </w:rPr>
+              <w:t>선의 굵기</w:t>
+            </w:r>
+          </w:p>
+          <w:p>
+            <w:pPr>
+              <w:spacing w:after="0" w:line="240" w:lineRule="auto"/>
+              <w:rPr>
+                <w:rFonts w:ascii="맑은 고딕" w:eastAsia="맑은 고딕" w:hAnsi="맑은 고딕" w:cs="맑은 고딕"/>
+              </w:rPr>
+            </w:pPr>
+            <w:r>
+              <w:rPr>
+                <w:rFonts w:ascii="맑은 고딕" w:eastAsia="맑은 고딕" w:hAnsi="맑은 고딕" w:cs="맑은 고딕" w:hint="eastAsia"/>
+              </w:rPr>
+              <w:t>?</w:t>
+            </w:r>
+            <w:r>
+              <w:rPr>
+                <w:rFonts w:ascii="맑은 고딕" w:eastAsia="맑은 고딕" w:hAnsi="맑은 고딕" w:cs="맑은 고딕"/>
+              </w:rPr>
+              <w:t xml:space="preserve"> = </w:t>
+            </w:r>
+            <w:r>
+              <w:rPr>
+                <w:rFonts w:ascii="맑은 고딕" w:eastAsia="맑은 고딕" w:hAnsi="맑은 고딕" w:cs="맑은 고딕" w:hint="eastAsia"/>
+              </w:rPr>
+              <w:t>선의 종류</w:t>
+            </w:r>
+          </w:p>
+          <w:p>
+            <w:pPr>
+              <w:spacing w:after="0" w:line="240" w:lineRule="auto"/>
+              <w:rPr>
+                <w:rFonts w:ascii="맑은 고딕" w:eastAsia="맑은 고딕" w:hAnsi="맑은 고딕" w:cs="맑은 고딕"/>
+              </w:rPr>
+            </w:pPr>
+            <w:r>
+              <w:rPr>
+                <w:rFonts w:ascii="맑은 고딕" w:eastAsia="맑은 고딕" w:hAnsi="맑은 고딕" w:cs="맑은 고딕"/>
+              </w:rPr>
+              <w:t xml:space="preserve">Color = </w:t>
+            </w:r>
+            <w:r>
+              <w:rPr>
+                <w:rFonts w:ascii="맑은 고딕" w:eastAsia="맑은 고딕" w:hAnsi="맑은 고딕" w:cs="맑은 고딕" w:hint="eastAsia"/>
+              </w:rPr>
+              <w:t>선의 색상</w:t>
+            </w:r>
+          </w:p>
+          <w:p>
+            <w:pPr>
+              <w:spacing w:after="0" w:line="240" w:lineRule="auto"/>
+              <w:rPr>
+                <w:rFonts w:ascii="맑은 고딕" w:eastAsia="맑은 고딕" w:hAnsi="맑은 고딕" w:cs="맑은 고딕"/>
+              </w:rPr>
+            </w:pPr>
+            <w:r>
+              <w:rPr>
+                <w:rFonts w:ascii="맑은 고딕" w:eastAsia="맑은 고딕" w:hAnsi="맑은 고딕" w:cs="맑은 고딕"/>
+              </w:rPr>
+              <w:t xml:space="preserve">Border – left, right, top, bottom </w:t>
+            </w:r>
+            <w:r>
+              <w:rPr>
+                <w:rFonts w:ascii="맑은 고딕" w:eastAsia="맑은 고딕" w:hAnsi="맑은 고딕" w:cs="맑은 고딕" w:hint="eastAsia"/>
+              </w:rPr>
+              <w:t>원하는 방향과 함께 사용가능</w:t>
             </w:r>
           </w:p>
         </w:tc>
@@ -2613,13 +2657,71 @@
               <w:rPr>
                 <w:rFonts w:ascii="맑은 고딕" w:eastAsia="맑은 고딕" w:hAnsi="맑은 고딕" w:cs="맑은 고딕" w:hint="eastAsia"/>
               </w:rPr>
-              <w:t>대상태그의 테두리</w:t>
-            </w:r>
-            <w:r>
-              <w:rPr>
-                <w:rFonts w:ascii="맑은 고딕" w:eastAsia="맑은 고딕" w:hAnsi="맑은 고딕" w:cs="맑은 고딕" w:hint="eastAsia"/>
-              </w:rPr>
-              <w:t>를 곡선 형태로 만들어 줄 수 있는 속성이다.</w:t>
+              <w:t xml:space="preserve">대상 태그의 모서리를 둥글게 만들어주는 </w:t>
+            </w:r>
+            <w:r>
+              <w:rPr>
+                <w:rFonts w:ascii="맑은 고딕" w:eastAsia="맑은 고딕" w:hAnsi="맑은 고딕" w:cs="맑은 고딕"/>
+              </w:rPr>
+              <w:t>css</w:t>
+            </w:r>
+            <w:r>
+              <w:rPr>
+                <w:rFonts w:ascii="맑은 고딕" w:eastAsia="맑은 고딕" w:hAnsi="맑은 고딕" w:cs="맑은 고딕" w:hint="eastAsia"/>
+              </w:rPr>
+              <w:t>속성으로 입력한 값 만큼 둥글게 만들어준다.</w:t>
+            </w:r>
+            <w:r>
+              <w:rPr>
+                <w:rFonts w:ascii="맑은 고딕" w:eastAsia="맑은 고딕" w:hAnsi="맑은 고딕" w:cs="맑은 고딕"/>
+              </w:rPr>
+              <w:t xml:space="preserve"> </w:t>
+            </w:r>
+          </w:p>
+          <w:p>
+            <w:pPr>
+              <w:spacing w:after="0" w:line="240" w:lineRule="auto"/>
+              <w:rPr>
+                <w:rFonts w:ascii="맑은 고딕" w:eastAsia="맑은 고딕" w:hAnsi="맑은 고딕" w:cs="맑은 고딕"/>
+              </w:rPr>
+            </w:pPr>
+            <w:r>
+              <w:rPr>
+                <w:rFonts w:ascii="맑은 고딕" w:eastAsia="맑은 고딕" w:hAnsi="맑은 고딕" w:cs="맑은 고딕"/>
+              </w:rPr>
+              <w:t xml:space="preserve">Border-radius: </w:t>
+            </w:r>
+            <w:r>
+              <w:rPr>
+                <w:rFonts w:ascii="맑은 고딕" w:eastAsia="맑은 고딕" w:hAnsi="맑은 고딕" w:cs="맑은 고딕" w:hint="eastAsia"/>
+              </w:rPr>
+              <w:t>p</w:t>
+            </w:r>
+            <w:r>
+              <w:rPr>
+                <w:rFonts w:ascii="맑은 고딕" w:eastAsia="맑은 고딕" w:hAnsi="맑은 고딕" w:cs="맑은 고딕"/>
+              </w:rPr>
+              <w:t>x</w:t>
+            </w:r>
+            <w:r>
+              <w:rPr>
+                <w:rFonts w:ascii="맑은 고딕" w:eastAsia="맑은 고딕" w:hAnsi="맑은 고딕" w:cs="맑은 고딕" w:hint="eastAsia"/>
+              </w:rPr>
+              <w:t>값</w:t>
+            </w:r>
+          </w:p>
+          <w:p>
+            <w:pPr>
+              <w:spacing w:after="0" w:line="240" w:lineRule="auto"/>
+              <w:rPr>
+                <w:rFonts w:ascii="맑은 고딕" w:eastAsia="맑은 고딕" w:hAnsi="맑은 고딕" w:cs="맑은 고딕"/>
+              </w:rPr>
+            </w:pPr>
+            <w:r>
+              <w:rPr>
+                <w:rFonts w:ascii="맑은 고딕" w:eastAsia="맑은 고딕" w:hAnsi="맑은 고딕" w:cs="맑은 고딕" w:hint="eastAsia"/>
+              </w:rPr>
+              <w:t>일정 값을 넘어가면 완벽한 원의 형태로 바꿀 수 있다.</w:t>
             </w:r>
           </w:p>
         </w:tc>
@@ -2678,6 +2780,184 @@
                 <w:rFonts w:ascii="맑은 고딕" w:eastAsia="맑은 고딕" w:hAnsi="맑은 고딕" w:cs="맑은 고딕"/>
               </w:rPr>
             </w:pPr>
+            <w:r>
+              <w:rPr>
+                <w:rFonts w:ascii="맑은 고딕" w:eastAsia="맑은 고딕" w:hAnsi="맑은 고딕" w:cs="맑은 고딕" w:hint="eastAsia"/>
+              </w:rPr>
+              <w:t>d</w:t>
+            </w:r>
+            <w:r>
+              <w:rPr>
+                <w:rFonts w:ascii="맑은 고딕" w:eastAsia="맑은 고딕" w:hAnsi="맑은 고딕" w:cs="맑은 고딕"/>
+              </w:rPr>
+              <w:t xml:space="preserve">isplay: block </w:t>
+            </w:r>
+            <w:r>
+              <w:rPr>
+                <w:rFonts w:ascii="맑은 고딕" w:eastAsia="맑은 고딕" w:hAnsi="맑은 고딕" w:cs="맑은 고딕" w:hint="eastAsia"/>
+              </w:rPr>
+              <w:t xml:space="preserve">속성 태그를 가로배치 시킬 때 사용하는 </w:t>
+            </w:r>
+            <w:r>
+              <w:rPr>
+                <w:rFonts w:ascii="맑은 고딕" w:eastAsia="맑은 고딕" w:hAnsi="맑은 고딕" w:cs="맑은 고딕"/>
+              </w:rPr>
+              <w:t>css</w:t>
+            </w:r>
+            <w:r>
+              <w:rPr>
+                <w:rFonts w:ascii="맑은 고딕" w:eastAsia="맑은 고딕" w:hAnsi="맑은 고딕" w:cs="맑은 고딕" w:hint="eastAsia"/>
+              </w:rPr>
+              <w:t>속성</w:t>
+            </w:r>
+          </w:p>
+          <w:p>
+            <w:pPr>
+              <w:spacing w:after="0" w:line="240" w:lineRule="auto"/>
+              <w:rPr>
+                <w:rFonts w:ascii="맑은 고딕" w:eastAsia="맑은 고딕" w:hAnsi="맑은 고딕" w:cs="맑은 고딕"/>
+              </w:rPr>
+            </w:pPr>
+            <w:r>
+              <w:rPr>
+                <w:rFonts w:ascii="맑은 고딕" w:eastAsia="맑은 고딕" w:hAnsi="맑은 고딕" w:cs="맑은 고딕" w:hint="eastAsia"/>
+              </w:rPr>
+              <w:t xml:space="preserve">사용시 </w:t>
+            </w:r>
+            <w:r>
+              <w:rPr>
+                <w:rFonts w:ascii="맑은 고딕" w:eastAsia="맑은 고딕" w:hAnsi="맑은 고딕" w:cs="맑은 고딕"/>
+              </w:rPr>
+              <w:t>2</w:t>
+            </w:r>
+            <w:r>
+              <w:rPr>
+                <w:rFonts w:ascii="맑은 고딕" w:eastAsia="맑은 고딕" w:hAnsi="맑은 고딕" w:cs="맑은 고딕" w:hint="eastAsia"/>
+              </w:rPr>
+              <w:t>가지 동작원리를 가지고 움직이게 된다.</w:t>
+            </w:r>
+          </w:p>
+          <w:p>
+            <w:pPr>
+              <w:pStyle w:val="a3"/>
+              <w:numPr>
+                <w:ilvl w:val="0"/>
+                <w:numId w:val="4"/>
+              </w:numPr>
+              <w:spacing w:after="0" w:line="240" w:lineRule="auto"/>
+              <w:ind w:leftChars="0"/>
+              <w:rPr>
+                <w:rFonts w:ascii="맑은 고딕" w:eastAsia="맑은 고딕" w:hAnsi="맑은 고딕" w:cs="맑은 고딕"/>
+              </w:rPr>
+            </w:pPr>
+            <w:r>
+              <w:rPr>
+                <w:rFonts w:ascii="맑은 고딕" w:eastAsia="맑은 고딕" w:hAnsi="맑은 고딕" w:cs="맑은 고딕"/>
+              </w:rPr>
+              <w:t>Float</w:t>
+            </w:r>
+            <w:r>
+              <w:rPr>
+                <w:rFonts w:ascii="맑은 고딕" w:eastAsia="맑은 고딕" w:hAnsi="맑은 고딕" w:cs="맑은 고딕" w:hint="eastAsia"/>
+              </w:rPr>
+              <w:t>를 사용한 태그 밑에 태그를 끌어당기는 특징.</w:t>
+            </w:r>
+            <w:r>
+              <w:rPr>
+                <w:rFonts w:ascii="맑은 고딕" w:eastAsia="맑은 고딕" w:hAnsi="맑은 고딕" w:cs="맑은 고딕"/>
+              </w:rPr>
+              <w:br/>
+              <w:t>(</w:t>
+            </w:r>
+            <w:r>
+              <w:rPr>
+                <w:rFonts w:ascii="맑은 고딕" w:eastAsia="맑은 고딕" w:hAnsi="맑은 고딕" w:cs="맑은 고딕" w:hint="eastAsia"/>
+              </w:rPr>
+              <w:t>이 과정에서 밑에 있던 태그가 사라진다)</w:t>
+            </w:r>
+          </w:p>
+          <w:p>
+            <w:pPr>
+              <w:pStyle w:val="a3"/>
+              <w:numPr>
+                <w:ilvl w:val="0"/>
+                <w:numId w:val="4"/>
+              </w:numPr>
+              <w:spacing w:after="0" w:line="240" w:lineRule="auto"/>
+              <w:ind w:leftChars="0"/>
+              <w:rPr>
+                <w:rFonts w:ascii="맑은 고딕" w:eastAsia="맑은 고딕" w:hAnsi="맑은 고딕" w:cs="맑은 고딕"/>
+              </w:rPr>
+            </w:pPr>
+            <w:r>
+              <w:rPr>
+                <w:rFonts w:ascii="맑은 고딕" w:eastAsia="맑은 고딕" w:hAnsi="맑은 고딕" w:cs="맑은 고딕"/>
+              </w:rPr>
+              <w:t>Float</w:t>
+            </w:r>
+            <w:r>
+              <w:rPr>
+                <w:rFonts w:ascii="맑은 고딕" w:eastAsia="맑은 고딕" w:hAnsi="맑은 고딕" w:cs="맑은 고딕" w:hint="eastAsia"/>
+              </w:rPr>
+              <w:t>를 사용한 태그가 위로 올라가려고 하는 특징</w:t>
+            </w:r>
+            <w:r>
+              <w:rPr>
+                <w:rFonts w:ascii="맑은 고딕" w:eastAsia="맑은 고딕" w:hAnsi="맑은 고딕" w:cs="맑은 고딕"/>
+              </w:rPr>
+              <w:br/>
+              <w:t>(</w:t>
+            </w:r>
+            <w:r>
+              <w:rPr>
+                <w:rFonts w:ascii="맑은 고딕" w:eastAsia="맑은 고딕" w:hAnsi="맑은 고딕" w:cs="맑은 고딕" w:hint="eastAsia"/>
+              </w:rPr>
+              <w:t xml:space="preserve">하지만 혼자서는 올라갈 수 없기 때문에 위에 태그한테도 </w:t>
+            </w:r>
+            <w:r>
+              <w:rPr>
+                <w:rFonts w:ascii="맑은 고딕" w:eastAsia="맑은 고딕" w:hAnsi="맑은 고딕" w:cs="맑은 고딕"/>
+              </w:rPr>
+              <w:t>float</w:t>
+            </w:r>
+            <w:r>
+              <w:rPr>
+                <w:rFonts w:ascii="맑은 고딕" w:eastAsia="맑은 고딕" w:hAnsi="맑은 고딕" w:cs="맑은 고딕" w:hint="eastAsia"/>
+              </w:rPr>
+              <w:t>가 들어가 있어야 한다.</w:t>
+            </w:r>
+            <w:r>
+              <w:rPr>
+                <w:rFonts w:ascii="맑은 고딕" w:eastAsia="맑은 고딕" w:hAnsi="맑은 고딕" w:cs="맑은 고딕"/>
+              </w:rPr>
+              <w:t>)</w:t>
+            </w:r>
+          </w:p>
+          <w:p>
+            <w:pPr>
+              <w:pStyle w:val="a3"/>
+              <w:numPr>
+                <w:ilvl w:val="0"/>
+                <w:numId w:val="4"/>
+              </w:numPr>
+              <w:spacing w:after="0" w:line="240" w:lineRule="auto"/>
+              <w:ind w:leftChars="0"/>
+              <w:rPr>
+                <w:rFonts w:ascii="맑은 고딕" w:eastAsia="맑은 고딕" w:hAnsi="맑은 고딕" w:cs="맑은 고딕"/>
+              </w:rPr>
+            </w:pPr>
+            <w:r>
+              <w:rPr>
+                <w:rFonts w:ascii="맑은 고딕" w:eastAsia="맑은 고딕" w:hAnsi="맑은 고딕" w:cs="맑은 고딕"/>
+              </w:rPr>
+              <w:t>Float: right</w:t>
+            </w:r>
+            <w:r>
+              <w:rPr>
+                <w:rFonts w:ascii="맑은 고딕" w:eastAsia="맑은 고딕" w:hAnsi="맑은 고딕" w:cs="맑은 고딕" w:hint="eastAsia"/>
+              </w:rPr>
+              <w:t>도 존재하며 사용하면 태그가 오른쪽으로 정렬되면서 역순으로 가로 정렬된다.</w:t>
+            </w:r>
           </w:p>
         </w:tc>
       </w:tr>
@@ -2737,15 +3017,103 @@
             </w:pPr>
             <w:r>
               <w:rPr>
-                <w:rFonts w:ascii="맑은 고딕" w:eastAsia="맑은 고딕" w:hAnsi="맑은 고딕" w:cs="맑은 고딕" w:hint="eastAsia"/>
-              </w:rPr>
-              <w:t>.c</w:t>
-            </w:r>
-            <w:r>
-              <w:rPr>
-                <w:rFonts w:ascii="맑은 고딕" w:eastAsia="맑은 고딕" w:hAnsi="맑은 고딕" w:cs="맑은 고딕"/>
-              </w:rPr>
-              <w:t>learfix:after { content: “”; display:block; clear:both;}</w:t>
+                <w:rFonts w:ascii="맑은 고딕" w:eastAsia="맑은 고딕" w:hAnsi="맑은 고딕" w:cs="맑은 고딕"/>
+              </w:rPr>
+              <w:t xml:space="preserve">Float </w:t>
+            </w:r>
+            <w:r>
+              <w:rPr>
+                <w:rFonts w:ascii="맑은 고딕" w:eastAsia="맑은 고딕" w:hAnsi="맑은 고딕" w:cs="맑은 고딕" w:hint="eastAsia"/>
+              </w:rPr>
+              <w:t xml:space="preserve">사용시 대상태그가 밑에 있는 태그를 끌어당겨서 안보이게 하기 때문에 이것을 막고자 사용하는 </w:t>
+            </w:r>
+            <w:r>
+              <w:rPr>
+                <w:rFonts w:ascii="맑은 고딕" w:eastAsia="맑은 고딕" w:hAnsi="맑은 고딕" w:cs="맑은 고딕"/>
+              </w:rPr>
+              <w:t>css</w:t>
+            </w:r>
+            <w:r>
+              <w:rPr>
+                <w:rFonts w:ascii="맑은 고딕" w:eastAsia="맑은 고딕" w:hAnsi="맑은 고딕" w:cs="맑은 고딕" w:hint="eastAsia"/>
+              </w:rPr>
+              <w:t xml:space="preserve">속성을 </w:t>
+            </w:r>
+            <w:r>
+              <w:rPr>
+                <w:rFonts w:ascii="맑은 고딕" w:eastAsia="맑은 고딕" w:hAnsi="맑은 고딕" w:cs="맑은 고딕"/>
+              </w:rPr>
+              <w:t xml:space="preserve">float </w:t>
+            </w:r>
+            <w:r>
+              <w:rPr>
+                <w:rFonts w:ascii="맑은 고딕" w:eastAsia="맑은 고딕" w:hAnsi="맑은 고딕" w:cs="맑은 고딕" w:hint="eastAsia"/>
+              </w:rPr>
+              <w:t>해제 구문이라고 한다.</w:t>
+            </w:r>
+          </w:p>
+          <w:p>
+            <w:pPr>
+              <w:spacing w:after="0" w:line="240" w:lineRule="auto"/>
+              <w:rPr>
+                <w:rFonts w:ascii="맑은 고딕" w:eastAsia="맑은 고딕" w:hAnsi="맑은 고딕" w:cs="맑은 고딕"/>
+              </w:rPr>
+            </w:pPr>
+            <w:r>
+              <w:rPr>
+                <w:rFonts w:ascii="맑은 고딕" w:eastAsia="맑은 고딕" w:hAnsi="맑은 고딕" w:cs="맑은 고딕" w:hint="eastAsia"/>
+              </w:rPr>
+              <w:t xml:space="preserve">&lt;태그명 </w:t>
+            </w:r>
+            <w:r>
+              <w:rPr>
+                <w:rFonts w:ascii="맑은 고딕" w:eastAsia="맑은 고딕" w:hAnsi="맑은 고딕" w:cs="맑은 고딕"/>
+              </w:rPr>
+              <w:t>class=”</w:t>
+            </w:r>
+            <w:r>
+              <w:rPr>
+                <w:rFonts w:ascii="맑은 고딕" w:eastAsia="맑은 고딕" w:hAnsi="맑은 고딕" w:cs="맑은 고딕" w:hint="eastAsia"/>
+              </w:rPr>
+              <w:t>클래스명</w:t>
+            </w:r>
+            <w:r>
+              <w:rPr>
+                <w:rFonts w:ascii="맑은 고딕" w:eastAsia="맑은 고딕" w:hAnsi="맑은 고딕" w:cs="맑은 고딕"/>
+              </w:rPr>
+              <w:t>”&gt;</w:t>
+            </w:r>
+          </w:p>
+          <w:p>
+            <w:pPr>
+              <w:spacing w:after="0" w:line="240" w:lineRule="auto"/>
+              <w:rPr>
+                <w:rFonts w:ascii="맑은 고딕" w:eastAsia="맑은 고딕" w:hAnsi="맑은 고딕" w:cs="맑은 고딕"/>
+              </w:rPr>
+            </w:pPr>
+            <w:r>
+              <w:rPr>
+                <w:rFonts w:ascii="맑은 고딕" w:eastAsia="맑은 고딕" w:hAnsi="맑은 고딕" w:cs="맑은 고딕" w:hint="eastAsia"/>
+              </w:rPr>
+              <w:t>클래스명:</w:t>
+            </w:r>
+            <w:r>
+              <w:rPr>
+                <w:rFonts w:ascii="맑은 고딕" w:eastAsia="맑은 고딕" w:hAnsi="맑은 고딕" w:cs="맑은 고딕"/>
+              </w:rPr>
+              <w:t>:</w:t>
+            </w:r>
+            <w:r>
+              <w:rPr>
+                <w:rFonts w:ascii="맑은 고딕" w:eastAsia="맑은 고딕" w:hAnsi="맑은 고딕" w:cs="맑은 고딕" w:hint="eastAsia"/>
+              </w:rPr>
+              <w:t>a</w:t>
+            </w:r>
+            <w:r>
+              <w:rPr>
+                <w:rFonts w:ascii="맑은 고딕" w:eastAsia="맑은 고딕" w:hAnsi="맑은 고딕" w:cs="맑은 고딕"/>
+              </w:rPr>
+              <w:t>fter{content=””; display: block; clear: both}</w:t>
             </w:r>
           </w:p>
         </w:tc>
@@ -2871,7 +3239,149 @@
               <w:rPr>
                 <w:rFonts w:ascii="맑은 고딕" w:eastAsia="맑은 고딕" w:hAnsi="맑은 고딕" w:cs="맑은 고딕" w:hint="eastAsia"/>
               </w:rPr>
-              <w:t>태그의 배경 이미지를 지정해주는 속성</w:t>
+              <w:t xml:space="preserve">대상 태그에 배경 이미지를 넣어주는 </w:t>
+            </w:r>
+            <w:r>
+              <w:rPr>
+                <w:rFonts w:ascii="맑은 고딕" w:eastAsia="맑은 고딕" w:hAnsi="맑은 고딕" w:cs="맑은 고딕"/>
+              </w:rPr>
+              <w:t>css</w:t>
+            </w:r>
+            <w:r>
+              <w:rPr>
+                <w:rFonts w:ascii="맑은 고딕" w:eastAsia="맑은 고딕" w:hAnsi="맑은 고딕" w:cs="맑은 고딕" w:hint="eastAsia"/>
+              </w:rPr>
+              <w:t xml:space="preserve">속성으로 </w:t>
+            </w:r>
+            <w:r>
+              <w:rPr>
+                <w:rFonts w:ascii="맑은 고딕" w:eastAsia="맑은 고딕" w:hAnsi="맑은 고딕" w:cs="맑은 고딕"/>
+              </w:rPr>
+              <w:t>img</w:t>
+            </w:r>
+            <w:r>
+              <w:rPr>
+                <w:rFonts w:ascii="맑은 고딕" w:eastAsia="맑은 고딕" w:hAnsi="맑은 고딕" w:cs="맑은 고딕" w:hint="eastAsia"/>
+              </w:rPr>
+              <w:t xml:space="preserve">태그와 역할은 비슷하지만 </w:t>
+            </w:r>
+            <w:r>
+              <w:rPr>
+                <w:rFonts w:ascii="맑은 고딕" w:eastAsia="맑은 고딕" w:hAnsi="맑은 고딕" w:cs="맑은 고딕"/>
+              </w:rPr>
+              <w:t>img</w:t>
+            </w:r>
+            <w:r>
+              <w:rPr>
+                <w:rFonts w:ascii="맑은 고딕" w:eastAsia="맑은 고딕" w:hAnsi="맑은 고딕" w:cs="맑은 고딕" w:hint="eastAsia"/>
+              </w:rPr>
+              <w:t xml:space="preserve">태그는 </w:t>
+            </w:r>
+            <w:r>
+              <w:rPr>
+                <w:rFonts w:ascii="맑은 고딕" w:eastAsia="맑은 고딕" w:hAnsi="맑은 고딕" w:cs="맑은 고딕"/>
+              </w:rPr>
+              <w:t>body</w:t>
+            </w:r>
+            <w:r>
+              <w:rPr>
+                <w:rFonts w:ascii="맑은 고딕" w:eastAsia="맑은 고딕" w:hAnsi="맑은 고딕" w:cs="맑은 고딕" w:hint="eastAsia"/>
+              </w:rPr>
+              <w:t xml:space="preserve">에 작성하는 </w:t>
+            </w:r>
+            <w:r>
+              <w:rPr>
+                <w:rFonts w:ascii="맑은 고딕" w:eastAsia="맑은 고딕" w:hAnsi="맑은 고딕" w:cs="맑은 고딕"/>
+              </w:rPr>
+              <w:t>html</w:t>
+            </w:r>
+            <w:r>
+              <w:rPr>
+                <w:rFonts w:ascii="맑은 고딕" w:eastAsia="맑은 고딕" w:hAnsi="맑은 고딕" w:cs="맑은 고딕" w:hint="eastAsia"/>
+              </w:rPr>
+              <w:t xml:space="preserve">태그이며 </w:t>
+            </w:r>
+            <w:r>
+              <w:rPr>
+                <w:rFonts w:ascii="맑은 고딕" w:eastAsia="맑은 고딕" w:hAnsi="맑은 고딕" w:cs="맑은 고딕"/>
+              </w:rPr>
+              <w:t>background-image</w:t>
+            </w:r>
+            <w:r>
+              <w:rPr>
+                <w:rFonts w:ascii="맑은 고딕" w:eastAsia="맑은 고딕" w:hAnsi="맑은 고딕" w:cs="맑은 고딕" w:hint="eastAsia"/>
+              </w:rPr>
+              <w:t xml:space="preserve">는 </w:t>
+            </w:r>
+            <w:r>
+              <w:rPr>
+                <w:rFonts w:ascii="맑은 고딕" w:eastAsia="맑은 고딕" w:hAnsi="맑은 고딕" w:cs="맑은 고딕"/>
+              </w:rPr>
+              <w:t>css</w:t>
+            </w:r>
+            <w:r>
+              <w:rPr>
+                <w:rFonts w:ascii="맑은 고딕" w:eastAsia="맑은 고딕" w:hAnsi="맑은 고딕" w:cs="맑은 고딕" w:hint="eastAsia"/>
+              </w:rPr>
+              <w:t xml:space="preserve">에 작성하는 </w:t>
+            </w:r>
+            <w:r>
+              <w:rPr>
+                <w:rFonts w:ascii="맑은 고딕" w:eastAsia="맑은 고딕" w:hAnsi="맑은 고딕" w:cs="맑은 고딕"/>
+              </w:rPr>
+              <w:t>css</w:t>
+            </w:r>
+            <w:r>
+              <w:rPr>
+                <w:rFonts w:ascii="맑은 고딕" w:eastAsia="맑은 고딕" w:hAnsi="맑은 고딕" w:cs="맑은 고딕" w:hint="eastAsia"/>
+              </w:rPr>
+              <w:t>속성이다 라는 차이점이 있다.</w:t>
+            </w:r>
+          </w:p>
+          <w:p>
+            <w:pPr>
+              <w:spacing w:after="0" w:line="240" w:lineRule="auto"/>
+              <w:rPr>
+                <w:rFonts w:ascii="맑은 고딕" w:eastAsia="맑은 고딕" w:hAnsi="맑은 고딕" w:cs="맑은 고딕"/>
+              </w:rPr>
+            </w:pPr>
+            <w:r>
+              <w:rPr>
+                <w:rFonts w:ascii="맑은 고딕" w:eastAsia="맑은 고딕" w:hAnsi="맑은 고딕" w:cs="맑은 고딕" w:hint="eastAsia"/>
+              </w:rPr>
+              <w:t>i</w:t>
+            </w:r>
+            <w:r>
+              <w:rPr>
+                <w:rFonts w:ascii="맑은 고딕" w:eastAsia="맑은 고딕" w:hAnsi="맑은 고딕" w:cs="맑은 고딕"/>
+              </w:rPr>
+              <w:t>mg</w:t>
+            </w:r>
+            <w:r>
+              <w:rPr>
+                <w:rFonts w:ascii="맑은 고딕" w:eastAsia="맑은 고딕" w:hAnsi="맑은 고딕" w:cs="맑은 고딕" w:hint="eastAsia"/>
+              </w:rPr>
+              <w:t>태그는 이미지를 강조하고싶을 때 사용한다.</w:t>
+            </w:r>
+          </w:p>
+          <w:p>
+            <w:pPr>
+              <w:spacing w:after="0" w:line="240" w:lineRule="auto"/>
+              <w:rPr>
+                <w:rFonts w:ascii="맑은 고딕" w:eastAsia="맑은 고딕" w:hAnsi="맑은 고딕" w:cs="맑은 고딕"/>
+              </w:rPr>
+            </w:pPr>
+            <w:r>
+              <w:rPr>
+                <w:rFonts w:ascii="맑은 고딕" w:eastAsia="맑은 고딕" w:hAnsi="맑은 고딕" w:cs="맑은 고딕"/>
+              </w:rPr>
+              <w:t>Background-image</w:t>
+            </w:r>
+            <w:r>
+              <w:rPr>
+                <w:rFonts w:ascii="맑은 고딕" w:eastAsia="맑은 고딕" w:hAnsi="맑은 고딕" w:cs="맑은 고딕" w:hint="eastAsia"/>
+              </w:rPr>
+              <w:t>는 이미지와 다른 글자 여러가지 연출등을 하고싶을 때 사용한다.</w:t>
             </w:r>
           </w:p>
         </w:tc>
@@ -2903,6 +3413,7 @@
               <w:rPr>
                 <w:rFonts w:ascii="맑은 고딕" w:eastAsia="맑은 고딕" w:hAnsi="맑은 고딕" w:cs="맑은 고딕"/>
               </w:rPr>
+              <w:lastRenderedPageBreak/>
               <w:t>background-size</w:t>
             </w:r>
           </w:p>
@@ -2935,6 +3446,26 @@
                 <w:rFonts w:ascii="맑은 고딕" w:eastAsia="맑은 고딕" w:hAnsi="맑은 고딕" w:cs="맑은 고딕" w:hint="eastAsia"/>
               </w:rPr>
               <w:t>태그의 배경 이미지 크기를 지정 해주는 속성</w:t>
+            </w:r>
+          </w:p>
+          <w:p>
+            <w:pPr>
+              <w:spacing w:after="0" w:line="240" w:lineRule="auto"/>
+              <w:rPr>
+                <w:rFonts w:ascii="맑은 고딕" w:eastAsia="맑은 고딕" w:hAnsi="맑은 고딕" w:cs="맑은 고딕"/>
+              </w:rPr>
+            </w:pPr>
+            <w:r>
+              <w:rPr>
+                <w:rFonts w:ascii="맑은 고딕" w:eastAsia="맑은 고딕" w:hAnsi="맑은 고딕" w:cs="맑은 고딕"/>
+              </w:rPr>
+              <w:t xml:space="preserve">Background-size: </w:t>
+            </w:r>
+            <w:r>
+              <w:rPr>
+                <w:rFonts w:ascii="맑은 고딕" w:eastAsia="맑은 고딕" w:hAnsi="맑은 고딕" w:cs="맑은 고딕" w:hint="eastAsia"/>
+              </w:rPr>
+              <w:t>가로값 세로값</w:t>
             </w:r>
           </w:p>
         </w:tc>
@@ -2993,6 +3524,134 @@
                 <w:rFonts w:ascii="맑은 고딕" w:eastAsia="맑은 고딕" w:hAnsi="맑은 고딕" w:cs="맑은 고딕"/>
               </w:rPr>
             </w:pPr>
+            <w:r>
+              <w:rPr>
+                <w:rFonts w:ascii="맑은 고딕" w:eastAsia="맑은 고딕" w:hAnsi="맑은 고딕" w:cs="맑은 고딕" w:hint="eastAsia"/>
+              </w:rPr>
+              <w:t xml:space="preserve">배경 이미지를 태그 내부에서 움직이게 하는 </w:t>
+            </w:r>
+            <w:r>
+              <w:rPr>
+                <w:rFonts w:ascii="맑은 고딕" w:eastAsia="맑은 고딕" w:hAnsi="맑은 고딕" w:cs="맑은 고딕"/>
+              </w:rPr>
+              <w:t>css</w:t>
+            </w:r>
+            <w:r>
+              <w:rPr>
+                <w:rFonts w:ascii="맑은 고딕" w:eastAsia="맑은 고딕" w:hAnsi="맑은 고딕" w:cs="맑은 고딕" w:hint="eastAsia"/>
+              </w:rPr>
+              <w:t>속성</w:t>
+            </w:r>
+          </w:p>
+          <w:p>
+            <w:pPr>
+              <w:spacing w:after="0" w:line="240" w:lineRule="auto"/>
+              <w:rPr>
+                <w:rFonts w:ascii="맑은 고딕" w:eastAsia="맑은 고딕" w:hAnsi="맑은 고딕" w:cs="맑은 고딕"/>
+              </w:rPr>
+            </w:pPr>
+            <w:r>
+              <w:rPr>
+                <w:rFonts w:ascii="맑은 고딕" w:eastAsia="맑은 고딕" w:hAnsi="맑은 고딕" w:cs="맑은 고딕"/>
+              </w:rPr>
+              <w:t xml:space="preserve">Background-position: </w:t>
+            </w:r>
+            <w:r>
+              <w:rPr>
+                <w:rFonts w:ascii="맑은 고딕" w:eastAsia="맑은 고딕" w:hAnsi="맑은 고딕" w:cs="맑은 고딕" w:hint="eastAsia"/>
+              </w:rPr>
+              <w:t xml:space="preserve">가로값 </w:t>
+            </w:r>
+            <w:r>
+              <w:rPr>
+                <w:rFonts w:ascii="맑은 고딕" w:eastAsia="맑은 고딕" w:hAnsi="맑은 고딕" w:cs="맑은 고딕"/>
+              </w:rPr>
+              <w:t xml:space="preserve">px </w:t>
+            </w:r>
+            <w:r>
+              <w:rPr>
+                <w:rFonts w:ascii="맑은 고딕" w:eastAsia="맑은 고딕" w:hAnsi="맑은 고딕" w:cs="맑은 고딕" w:hint="eastAsia"/>
+              </w:rPr>
+              <w:t xml:space="preserve">세로 값 </w:t>
+            </w:r>
+            <w:r>
+              <w:rPr>
+                <w:rFonts w:ascii="맑은 고딕" w:eastAsia="맑은 고딕" w:hAnsi="맑은 고딕" w:cs="맑은 고딕"/>
+              </w:rPr>
+              <w:t>px</w:t>
+            </w:r>
+          </w:p>
+          <w:p>
+            <w:pPr>
+              <w:spacing w:after="0" w:line="240" w:lineRule="auto"/>
+              <w:rPr>
+                <w:rFonts w:ascii="맑은 고딕" w:eastAsia="맑은 고딕" w:hAnsi="맑은 고딕" w:cs="맑은 고딕"/>
+              </w:rPr>
+            </w:pPr>
+            <w:r>
+              <w:rPr>
+                <w:rFonts w:ascii="맑은 고딕" w:eastAsia="맑은 고딕" w:hAnsi="맑은 고딕" w:cs="맑은 고딕" w:hint="eastAsia"/>
+              </w:rPr>
+              <w:t xml:space="preserve">가로값에 입력한 </w:t>
+            </w:r>
+            <w:r>
+              <w:rPr>
+                <w:rFonts w:ascii="맑은 고딕" w:eastAsia="맑은 고딕" w:hAnsi="맑은 고딕" w:cs="맑은 고딕"/>
+              </w:rPr>
+              <w:t>px</w:t>
+            </w:r>
+            <w:r>
+              <w:rPr>
+                <w:rFonts w:ascii="맑은 고딕" w:eastAsia="맑은 고딕" w:hAnsi="맑은 고딕" w:cs="맑은 고딕" w:hint="eastAsia"/>
+              </w:rPr>
+              <w:t xml:space="preserve">값에 따라서 배경이미지가 왼쪽에서 오른쪽으로 </w:t>
+            </w:r>
+          </w:p>
+          <w:p>
+            <w:pPr>
+              <w:spacing w:after="0" w:line="240" w:lineRule="auto"/>
+              <w:rPr>
+                <w:rFonts w:ascii="맑은 고딕" w:eastAsia="맑은 고딕" w:hAnsi="맑은 고딕" w:cs="맑은 고딕"/>
+              </w:rPr>
+            </w:pPr>
+            <w:r>
+              <w:rPr>
+                <w:rFonts w:ascii="맑은 고딕" w:eastAsia="맑은 고딕" w:hAnsi="맑은 고딕" w:cs="맑은 고딕" w:hint="eastAsia"/>
+              </w:rPr>
+              <w:t xml:space="preserve">세로값에 입력한 </w:t>
+            </w:r>
+            <w:r>
+              <w:rPr>
+                <w:rFonts w:ascii="맑은 고딕" w:eastAsia="맑은 고딕" w:hAnsi="맑은 고딕" w:cs="맑은 고딕"/>
+              </w:rPr>
+              <w:t>px</w:t>
+            </w:r>
+            <w:r>
+              <w:rPr>
+                <w:rFonts w:ascii="맑은 고딕" w:eastAsia="맑은 고딕" w:hAnsi="맑은 고딕" w:cs="맑은 고딕" w:hint="eastAsia"/>
+              </w:rPr>
+              <w:t>값에 따라서 배경이미지가 위에서 아래로 이동</w:t>
+            </w:r>
+          </w:p>
+          <w:p>
+            <w:pPr>
+              <w:spacing w:after="0" w:line="240" w:lineRule="auto"/>
+              <w:rPr>
+                <w:rFonts w:ascii="맑은 고딕" w:eastAsia="맑은 고딕" w:hAnsi="맑은 고딕" w:cs="맑은 고딕"/>
+              </w:rPr>
+            </w:pPr>
+            <w:r>
+              <w:rPr>
+                <w:rFonts w:ascii="맑은 고딕" w:eastAsia="맑은 고딕" w:hAnsi="맑은 고딕" w:cs="맑은 고딕"/>
+              </w:rPr>
+              <w:t>Center</w:t>
+            </w:r>
+            <w:r>
+              <w:rPr>
+                <w:rFonts w:ascii="맑은 고딕" w:eastAsia="맑은 고딕" w:hAnsi="맑은 고딕" w:cs="맑은 고딕" w:hint="eastAsia"/>
+              </w:rPr>
+              <w:t>를 입력하면 배경이미지를 태그 내부에서 중앙정렬</w:t>
+            </w:r>
           </w:p>
         </w:tc>
       </w:tr>
@@ -3050,6 +3709,92 @@
                 <w:rFonts w:ascii="맑은 고딕" w:eastAsia="맑은 고딕" w:hAnsi="맑은 고딕" w:cs="맑은 고딕"/>
               </w:rPr>
             </w:pPr>
+            <w:r>
+              <w:rPr>
+                <w:rFonts w:ascii="맑은 고딕" w:eastAsia="맑은 고딕" w:hAnsi="맑은 고딕" w:cs="맑은 고딕" w:hint="eastAsia"/>
+              </w:rPr>
+              <w:t xml:space="preserve">대상 태그에 </w:t>
+            </w:r>
+            <w:r>
+              <w:rPr>
+                <w:rFonts w:ascii="맑은 고딕" w:eastAsia="맑은 고딕" w:hAnsi="맑은 고딕" w:cs="맑은 고딕"/>
+              </w:rPr>
+              <w:t>border</w:t>
+            </w:r>
+            <w:r>
+              <w:rPr>
+                <w:rFonts w:ascii="맑은 고딕" w:eastAsia="맑은 고딕" w:hAnsi="맑은 고딕" w:cs="맑은 고딕" w:hint="eastAsia"/>
+              </w:rPr>
+              <w:t xml:space="preserve">를 사용할 경우 기존의 가로세로 값에 </w:t>
+            </w:r>
+            <w:r>
+              <w:rPr>
+                <w:rFonts w:ascii="맑은 고딕" w:eastAsia="맑은 고딕" w:hAnsi="맑은 고딕" w:cs="맑은 고딕"/>
+              </w:rPr>
+              <w:t>border</w:t>
+            </w:r>
+            <w:r>
+              <w:rPr>
+                <w:rFonts w:ascii="맑은 고딕" w:eastAsia="맑은 고딕" w:hAnsi="맑은 고딕" w:cs="맑은 고딕" w:hint="eastAsia"/>
+              </w:rPr>
+              <w:t>값이 합쳐져서 길이가 늘어나는 특징이 있다.</w:t>
+            </w:r>
+          </w:p>
+          <w:p>
+            <w:pPr>
+              <w:spacing w:after="0" w:line="240" w:lineRule="auto"/>
+              <w:rPr>
+                <w:rFonts w:ascii="맑은 고딕" w:eastAsia="맑은 고딕" w:hAnsi="맑은 고딕" w:cs="맑은 고딕"/>
+              </w:rPr>
+            </w:pPr>
+            <w:r>
+              <w:rPr>
+                <w:rFonts w:ascii="맑은 고딕" w:eastAsia="맑은 고딕" w:hAnsi="맑은 고딕" w:cs="맑은 고딕"/>
+              </w:rPr>
+              <w:t>Box-sizing:border-box</w:t>
+            </w:r>
+            <w:r>
+              <w:rPr>
+                <w:rFonts w:ascii="맑은 고딕" w:eastAsia="맑은 고딕" w:hAnsi="맑은 고딕" w:cs="맑은 고딕" w:hint="eastAsia"/>
+              </w:rPr>
+              <w:t xml:space="preserve">를 사용하면 더 이상 </w:t>
+            </w:r>
+            <w:r>
+              <w:rPr>
+                <w:rFonts w:ascii="맑은 고딕" w:eastAsia="맑은 고딕" w:hAnsi="맑은 고딕" w:cs="맑은 고딕"/>
+              </w:rPr>
+              <w:t>border</w:t>
+            </w:r>
+            <w:r>
+              <w:rPr>
+                <w:rFonts w:ascii="맑은 고딕" w:eastAsia="맑은 고딕" w:hAnsi="맑은 고딕" w:cs="맑은 고딕" w:hint="eastAsia"/>
+              </w:rPr>
+              <w:t xml:space="preserve">들어간 태그가 가로세로 길이가 추가적으로 늘어나지 않으며 내가 입력한 </w:t>
+            </w:r>
+            <w:r>
+              <w:rPr>
+                <w:rFonts w:ascii="맑은 고딕" w:eastAsia="맑은 고딕" w:hAnsi="맑은 고딕" w:cs="맑은 고딕"/>
+              </w:rPr>
+              <w:t>width, hieght</w:t>
+            </w:r>
+            <w:r>
+              <w:rPr>
+                <w:rFonts w:ascii="맑은 고딕" w:eastAsia="맑은 고딕" w:hAnsi="맑은 고딕" w:cs="맑은 고딕" w:hint="eastAsia"/>
+              </w:rPr>
+              <w:t xml:space="preserve">값에 맞춰서 </w:t>
+            </w:r>
+            <w:r>
+              <w:rPr>
+                <w:rFonts w:ascii="맑은 고딕" w:eastAsia="맑은 고딕" w:hAnsi="맑은 고딕" w:cs="맑은 고딕"/>
+              </w:rPr>
+              <w:t>border</w:t>
+            </w:r>
+            <w:r>
+              <w:rPr>
+                <w:rFonts w:ascii="맑은 고딕" w:eastAsia="맑은 고딕" w:hAnsi="맑은 고딕" w:cs="맑은 고딕" w:hint="eastAsia"/>
+              </w:rPr>
+              <w:t>길이와 기존의 가로세로 값이 조절된다.</w:t>
+            </w:r>
           </w:p>
         </w:tc>
       </w:tr>
@@ -3102,11 +3847,173 @@
           </w:tcPr>
           <w:p>
             <w:pPr>
-              <w:spacing w:after="0" w:line="240" w:lineRule="auto"/>
-              <w:rPr>
-                <w:rFonts w:ascii="맑은 고딕" w:eastAsia="맑은 고딕" w:hAnsi="맑은 고딕" w:cs="맑은 고딕"/>
-              </w:rPr>
-            </w:pPr>
+              <w:tabs>
+                <w:tab w:val="left" w:pos="1080"/>
+              </w:tabs>
+              <w:spacing w:after="0" w:line="240" w:lineRule="auto"/>
+              <w:rPr>
+                <w:rFonts w:ascii="맑은 고딕" w:eastAsia="맑은 고딕" w:hAnsi="맑은 고딕" w:cs="맑은 고딕"/>
+              </w:rPr>
+            </w:pPr>
+            <w:r>
+              <w:rPr>
+                <w:rFonts w:ascii="맑은 고딕" w:eastAsia="맑은 고딕" w:hAnsi="맑은 고딕" w:cs="맑은 고딕" w:hint="eastAsia"/>
+              </w:rPr>
+              <w:t>r</w:t>
+            </w:r>
+            <w:r>
+              <w:rPr>
+                <w:rFonts w:ascii="맑은 고딕" w:eastAsia="맑은 고딕" w:hAnsi="맑은 고딕" w:cs="맑은 고딕"/>
+              </w:rPr>
+              <w:t>em</w:t>
+            </w:r>
+            <w:r>
+              <w:rPr>
+                <w:rFonts w:ascii="맑은 고딕" w:eastAsia="맑은 고딕" w:hAnsi="맑은 고딕" w:cs="맑은 고딕" w:hint="eastAsia"/>
+              </w:rPr>
+              <w:t xml:space="preserve">단위는 </w:t>
+            </w:r>
+            <w:r>
+              <w:rPr>
+                <w:rFonts w:ascii="맑은 고딕" w:eastAsia="맑은 고딕" w:hAnsi="맑은 고딕" w:cs="맑은 고딕"/>
+              </w:rPr>
+              <w:t>html</w:t>
+            </w:r>
+            <w:r>
+              <w:rPr>
+                <w:rFonts w:ascii="맑은 고딕" w:eastAsia="맑은 고딕" w:hAnsi="맑은 고딕" w:cs="맑은 고딕" w:hint="eastAsia"/>
+              </w:rPr>
+              <w:t xml:space="preserve">이라는 선택자가 존재하는데 대상 선택자에 작성한 </w:t>
+            </w:r>
+            <w:r>
+              <w:rPr>
+                <w:rFonts w:ascii="맑은 고딕" w:eastAsia="맑은 고딕" w:hAnsi="맑은 고딕" w:cs="맑은 고딕"/>
+              </w:rPr>
+              <w:t>font-size</w:t>
+            </w:r>
+            <w:r>
+              <w:rPr>
+                <w:rFonts w:ascii="맑은 고딕" w:eastAsia="맑은 고딕" w:hAnsi="맑은 고딕" w:cs="맑은 고딕" w:hint="eastAsia"/>
+              </w:rPr>
+              <w:t xml:space="preserve">값에 따라서 내가 </w:t>
+            </w:r>
+            <w:r>
+              <w:rPr>
+                <w:rFonts w:ascii="맑은 고딕" w:eastAsia="맑은 고딕" w:hAnsi="맑은 고딕" w:cs="맑은 고딕"/>
+              </w:rPr>
+              <w:t>rem</w:t>
+            </w:r>
+            <w:r>
+              <w:rPr>
+                <w:rFonts w:ascii="맑은 고딕" w:eastAsia="맑은 고딕" w:hAnsi="맑은 고딕" w:cs="맑은 고딕" w:hint="eastAsia"/>
+              </w:rPr>
+              <w:t>에 작성한 값을 곱해서 ㅈ거용해주는 배수단위</w:t>
+            </w:r>
+          </w:p>
+          <w:p>
+            <w:pPr>
+              <w:tabs>
+                <w:tab w:val="left" w:pos="1080"/>
+              </w:tabs>
+              <w:spacing w:after="0" w:line="240" w:lineRule="auto"/>
+              <w:rPr>
+                <w:rFonts w:ascii="맑은 고딕" w:eastAsia="맑은 고딕" w:hAnsi="맑은 고딕" w:cs="맑은 고딕"/>
+              </w:rPr>
+            </w:pPr>
+            <w:r>
+              <w:rPr>
+                <w:rFonts w:ascii="맑은 고딕" w:eastAsia="맑은 고딕" w:hAnsi="맑은 고딕" w:cs="맑은 고딕" w:hint="eastAsia"/>
+              </w:rPr>
+              <w:t>e</w:t>
+            </w:r>
+            <w:r>
+              <w:rPr>
+                <w:rFonts w:ascii="맑은 고딕" w:eastAsia="맑은 고딕" w:hAnsi="맑은 고딕" w:cs="맑은 고딕"/>
+              </w:rPr>
+              <w:t xml:space="preserve">x) html{font-size: 20px} </w:t>
+            </w:r>
+            <w:r>
+              <w:rPr>
+                <w:rFonts w:ascii="맑은 고딕" w:eastAsia="맑은 고딕" w:hAnsi="맑은 고딕" w:cs="맑은 고딕"/>
+              </w:rPr>
+              <w:t>div{margin-left: 2rem} = margin-left: 40px</w:t>
+            </w:r>
+          </w:p>
+          <w:p>
+            <w:pPr>
+              <w:tabs>
+                <w:tab w:val="left" w:pos="1080"/>
+              </w:tabs>
+              <w:spacing w:after="0" w:line="240" w:lineRule="auto"/>
+              <w:rPr>
+                <w:rFonts w:ascii="맑은 고딕" w:eastAsia="맑은 고딕" w:hAnsi="맑은 고딕" w:cs="맑은 고딕"/>
+              </w:rPr>
+            </w:pPr>
+          </w:p>
+          <w:p>
+            <w:pPr>
+              <w:tabs>
+                <w:tab w:val="left" w:pos="1080"/>
+              </w:tabs>
+              <w:spacing w:after="0" w:line="240" w:lineRule="auto"/>
+              <w:rPr>
+                <w:rFonts w:ascii="맑은 고딕" w:eastAsia="맑은 고딕" w:hAnsi="맑은 고딕" w:cs="맑은 고딕" w:hint="eastAsia"/>
+              </w:rPr>
+            </w:pPr>
+            <w:r>
+              <w:rPr>
+                <w:rFonts w:ascii="맑은 고딕" w:eastAsia="맑은 고딕" w:hAnsi="맑은 고딕" w:cs="맑은 고딕" w:hint="eastAsia"/>
+              </w:rPr>
+              <w:t>e</w:t>
+            </w:r>
+            <w:r>
+              <w:rPr>
+                <w:rFonts w:ascii="맑은 고딕" w:eastAsia="맑은 고딕" w:hAnsi="맑은 고딕" w:cs="맑은 고딕"/>
+              </w:rPr>
+              <w:t>m</w:t>
+            </w:r>
+            <w:r>
+              <w:rPr>
+                <w:rFonts w:ascii="맑은 고딕" w:eastAsia="맑은 고딕" w:hAnsi="맑은 고딕" w:cs="맑은 고딕" w:hint="eastAsia"/>
+              </w:rPr>
+              <w:t xml:space="preserve">단위는 기본적으로는 </w:t>
+            </w:r>
+            <w:r>
+              <w:rPr>
+                <w:rFonts w:ascii="맑은 고딕" w:eastAsia="맑은 고딕" w:hAnsi="맑은 고딕" w:cs="맑은 고딕"/>
+              </w:rPr>
+              <w:t>rem</w:t>
+            </w:r>
+            <w:r>
+              <w:rPr>
+                <w:rFonts w:ascii="맑은 고딕" w:eastAsia="맑은 고딕" w:hAnsi="맑은 고딕" w:cs="맑은 고딕" w:hint="eastAsia"/>
+              </w:rPr>
+              <w:t xml:space="preserve">단위랑 동일하지만 자기자신에게 사용한 </w:t>
+            </w:r>
+            <w:r>
+              <w:rPr>
+                <w:rFonts w:ascii="맑은 고딕" w:eastAsia="맑은 고딕" w:hAnsi="맑은 고딕" w:cs="맑은 고딕"/>
+              </w:rPr>
+              <w:t>font-size</w:t>
+            </w:r>
+            <w:r>
+              <w:rPr>
+                <w:rFonts w:ascii="맑은 고딕" w:eastAsia="맑은 고딕" w:hAnsi="맑은 고딕" w:cs="맑은 고딕" w:hint="eastAsia"/>
+              </w:rPr>
+              <w:t xml:space="preserve">값과 </w:t>
+            </w:r>
+            <w:r>
+              <w:rPr>
+                <w:rFonts w:ascii="맑은 고딕" w:eastAsia="맑은 고딕" w:hAnsi="맑은 고딕" w:cs="맑은 고딕"/>
+              </w:rPr>
+              <w:t xml:space="preserve">em </w:t>
+            </w:r>
+            <w:r>
+              <w:rPr>
+                <w:rFonts w:ascii="맑은 고딕" w:eastAsia="맑은 고딕" w:hAnsi="맑은 고딕" w:cs="맑은 고딕" w:hint="eastAsia"/>
+              </w:rPr>
+              <w:t>단위에 입력한 값을 곱해주는 배수단위</w:t>
+            </w:r>
           </w:p>
         </w:tc>
       </w:tr>
@@ -3166,9 +4073,131 @@
             </w:pPr>
             <w:r>
               <w:rPr>
-                <w:rFonts w:ascii="맑은 고딕" w:eastAsia="맑은 고딕" w:hAnsi="맑은 고딕" w:cs="맑은 고딕" w:hint="eastAsia"/>
-              </w:rPr>
-              <w:t>태그의 내부 내용이 대상태그의 길이보다 많을 때 어떻게 보여지는지 설정해주는 속성</w:t>
+                <w:rFonts w:ascii="맑은 고딕" w:eastAsia="맑은 고딕" w:hAnsi="맑은 고딕" w:cs="맑은 고딕"/>
+              </w:rPr>
+              <w:t xml:space="preserve">Overflow: hidden </w:t>
+            </w:r>
+          </w:p>
+          <w:p>
+            <w:pPr>
+              <w:spacing w:after="0" w:line="240" w:lineRule="auto"/>
+              <w:rPr>
+                <w:rFonts w:ascii="맑은 고딕" w:eastAsia="맑은 고딕" w:hAnsi="맑은 고딕" w:cs="맑은 고딕"/>
+              </w:rPr>
+            </w:pPr>
+            <w:r>
+              <w:rPr>
+                <w:rFonts w:ascii="맑은 고딕" w:eastAsia="맑은 고딕" w:hAnsi="맑은 고딕" w:cs="맑은 고딕" w:hint="eastAsia"/>
+              </w:rPr>
+              <w:t xml:space="preserve">대상 태그의 가로와 세로값 범위 밖으로 나간 모든존재들을 눈에 보이지 않게 처리해주는 </w:t>
+            </w:r>
+            <w:r>
+              <w:rPr>
+                <w:rFonts w:ascii="맑은 고딕" w:eastAsia="맑은 고딕" w:hAnsi="맑은 고딕" w:cs="맑은 고딕"/>
+              </w:rPr>
+              <w:t>css</w:t>
+            </w:r>
+            <w:r>
+              <w:rPr>
+                <w:rFonts w:ascii="맑은 고딕" w:eastAsia="맑은 고딕" w:hAnsi="맑은 고딕" w:cs="맑은 고딕" w:hint="eastAsia"/>
+              </w:rPr>
+              <w:t>속성</w:t>
+            </w:r>
+          </w:p>
+          <w:p>
+            <w:pPr>
+              <w:spacing w:after="0" w:line="240" w:lineRule="auto"/>
+              <w:rPr>
+                <w:rFonts w:ascii="맑은 고딕" w:eastAsia="맑은 고딕" w:hAnsi="맑은 고딕" w:cs="맑은 고딕"/>
+              </w:rPr>
+            </w:pPr>
+          </w:p>
+          <w:p>
+            <w:pPr>
+              <w:spacing w:after="0" w:line="240" w:lineRule="auto"/>
+              <w:rPr>
+                <w:rFonts w:ascii="맑은 고딕" w:eastAsia="맑은 고딕" w:hAnsi="맑은 고딕" w:cs="맑은 고딕"/>
+              </w:rPr>
+            </w:pPr>
+            <w:r>
+              <w:rPr>
+                <w:rFonts w:ascii="맑은 고딕" w:eastAsia="맑은 고딕" w:hAnsi="맑은 고딕" w:cs="맑은 고딕"/>
+              </w:rPr>
+              <w:t>Overflow: scroll</w:t>
+            </w:r>
+          </w:p>
+          <w:p>
+            <w:pPr>
+              <w:spacing w:after="0" w:line="240" w:lineRule="auto"/>
+              <w:rPr>
+                <w:rFonts w:ascii="맑은 고딕" w:eastAsia="맑은 고딕" w:hAnsi="맑은 고딕" w:cs="맑은 고딕"/>
+              </w:rPr>
+            </w:pPr>
+            <w:r>
+              <w:rPr>
+                <w:rFonts w:ascii="맑은 고딕" w:eastAsia="맑은 고딕" w:hAnsi="맑은 고딕" w:cs="맑은 고딕" w:hint="eastAsia"/>
+              </w:rPr>
+              <w:t xml:space="preserve">대상태그의 가로와 세로값 범위 밖으로 나가는 모든 존재들을 태그 내부에 스크롤을 만들어서 보여주는 </w:t>
+            </w:r>
+            <w:r>
+              <w:rPr>
+                <w:rFonts w:ascii="맑은 고딕" w:eastAsia="맑은 고딕" w:hAnsi="맑은 고딕" w:cs="맑은 고딕"/>
+              </w:rPr>
+              <w:t>css</w:t>
+            </w:r>
+            <w:r>
+              <w:rPr>
+                <w:rFonts w:ascii="맑은 고딕" w:eastAsia="맑은 고딕" w:hAnsi="맑은 고딕" w:cs="맑은 고딕" w:hint="eastAsia"/>
+              </w:rPr>
+              <w:t>속성</w:t>
+            </w:r>
+          </w:p>
+          <w:p>
+            <w:pPr>
+              <w:spacing w:after="0" w:line="240" w:lineRule="auto"/>
+              <w:rPr>
+                <w:rFonts w:ascii="맑은 고딕" w:eastAsia="맑은 고딕" w:hAnsi="맑은 고딕" w:cs="맑은 고딕"/>
+              </w:rPr>
+            </w:pPr>
+          </w:p>
+          <w:p>
+            <w:pPr>
+              <w:spacing w:after="0" w:line="240" w:lineRule="auto"/>
+              <w:rPr>
+                <w:rFonts w:ascii="맑은 고딕" w:eastAsia="맑은 고딕" w:hAnsi="맑은 고딕" w:cs="맑은 고딕"/>
+              </w:rPr>
+            </w:pPr>
+            <w:r>
+              <w:rPr>
+                <w:rFonts w:ascii="맑은 고딕" w:eastAsia="맑은 고딕" w:hAnsi="맑은 고딕" w:cs="맑은 고딕"/>
+              </w:rPr>
+              <w:t xml:space="preserve">Overflow: auto </w:t>
+            </w:r>
+          </w:p>
+          <w:p>
+            <w:pPr>
+              <w:spacing w:after="0" w:line="240" w:lineRule="auto"/>
+              <w:rPr>
+                <w:rFonts w:ascii="맑은 고딕" w:eastAsia="맑은 고딕" w:hAnsi="맑은 고딕" w:cs="맑은 고딕" w:hint="eastAsia"/>
+              </w:rPr>
+            </w:pPr>
+            <w:r>
+              <w:rPr>
+                <w:rFonts w:ascii="맑은 고딕" w:eastAsia="맑은 고딕" w:hAnsi="맑은 고딕" w:cs="맑은 고딕" w:hint="eastAsia"/>
+              </w:rPr>
+              <w:t xml:space="preserve">모든 기능이 </w:t>
+            </w:r>
+            <w:r>
+              <w:rPr>
+                <w:rFonts w:ascii="맑은 고딕" w:eastAsia="맑은 고딕" w:hAnsi="맑은 고딕" w:cs="맑은 고딕"/>
+              </w:rPr>
+              <w:t>scroll</w:t>
+            </w:r>
+            <w:r>
+              <w:rPr>
+                <w:rFonts w:ascii="맑은 고딕" w:eastAsia="맑은 고딕" w:hAnsi="맑은 고딕" w:cs="맑은 고딕" w:hint="eastAsia"/>
+              </w:rPr>
+              <w:t>과 동일하지만 불필요한 스크롤이 생기지 않는다</w:t>
             </w:r>
           </w:p>
         </w:tc>
@@ -3268,6 +4297,117 @@
                 <w:rFonts w:ascii="맑은 고딕" w:eastAsia="맑은 고딕" w:hAnsi="맑은 고딕" w:cs="맑은 고딕" w:hint="eastAsia"/>
               </w:rPr>
               <w:t>아이템 개수</w:t>
+            </w:r>
+          </w:p>
+          <w:p>
+            <w:pPr>
+              <w:spacing w:after="0" w:line="240" w:lineRule="auto"/>
+              <w:rPr>
+                <w:rFonts w:ascii="맑은 고딕" w:eastAsia="맑은 고딕" w:hAnsi="맑은 고딕" w:cs="맑은 고딕"/>
+              </w:rPr>
+            </w:pPr>
+          </w:p>
+          <w:p>
+            <w:pPr>
+              <w:spacing w:after="0" w:line="240" w:lineRule="auto"/>
+              <w:rPr>
+                <w:rFonts w:ascii="맑은 고딕" w:eastAsia="맑은 고딕" w:hAnsi="맑은 고딕" w:cs="맑은 고딕"/>
+              </w:rPr>
+            </w:pPr>
+            <w:r>
+              <w:rPr>
+                <w:rFonts w:ascii="맑은 고딕" w:eastAsia="맑은 고딕" w:hAnsi="맑은 고딕" w:cs="맑은 고딕" w:hint="eastAsia"/>
+              </w:rPr>
+              <w:t xml:space="preserve">여백개수 </w:t>
+            </w:r>
+            <w:r>
+              <w:rPr>
+                <w:rFonts w:ascii="맑은 고딕" w:eastAsia="맑은 고딕" w:hAnsi="맑은 고딕" w:cs="맑은 고딕"/>
+              </w:rPr>
+              <w:t xml:space="preserve">= </w:t>
+            </w:r>
+            <w:r>
+              <w:rPr>
+                <w:rFonts w:ascii="맑은 고딕" w:eastAsia="맑은 고딕" w:hAnsi="맑은 고딕" w:cs="맑은 고딕" w:hint="eastAsia"/>
+              </w:rPr>
+              <w:t xml:space="preserve">한줄에 내용물 개수 </w:t>
+            </w:r>
+            <w:r>
+              <w:rPr>
+                <w:rFonts w:ascii="맑은 고딕" w:eastAsia="맑은 고딕" w:hAnsi="맑은 고딕" w:cs="맑은 고딕"/>
+              </w:rPr>
+              <w:t>– 1</w:t>
+            </w:r>
+          </w:p>
+          <w:p>
+            <w:pPr>
+              <w:spacing w:after="0" w:line="240" w:lineRule="auto"/>
+              <w:rPr>
+                <w:rFonts w:ascii="맑은 고딕" w:eastAsia="맑은 고딕" w:hAnsi="맑은 고딕" w:cs="맑은 고딕"/>
+              </w:rPr>
+            </w:pPr>
+            <w:r>
+              <w:rPr>
+                <w:rFonts w:ascii="맑은 고딕" w:eastAsia="맑은 고딕" w:hAnsi="맑은 고딕" w:cs="맑은 고딕" w:hint="eastAsia"/>
+              </w:rPr>
+              <w:t xml:space="preserve">여백 길이 </w:t>
+            </w:r>
+            <w:r>
+              <w:rPr>
+                <w:rFonts w:ascii="맑은 고딕" w:eastAsia="맑은 고딕" w:hAnsi="맑은 고딕" w:cs="맑은 고딕"/>
+              </w:rPr>
+              <w:t xml:space="preserve">= </w:t>
+            </w:r>
+            <w:r>
+              <w:rPr>
+                <w:rFonts w:ascii="맑은 고딕" w:eastAsia="맑은 고딕" w:hAnsi="맑은 고딕" w:cs="맑은 고딕" w:hint="eastAsia"/>
+              </w:rPr>
+              <w:t xml:space="preserve">정해진 값은 없지만 </w:t>
+            </w:r>
+            <w:r>
+              <w:rPr>
+                <w:rFonts w:ascii="맑은 고딕" w:eastAsia="맑은 고딕" w:hAnsi="맑은 고딕" w:cs="맑은 고딕"/>
+              </w:rPr>
+              <w:t>10-30px</w:t>
+            </w:r>
+            <w:r>
+              <w:rPr>
+                <w:rFonts w:ascii="맑은 고딕" w:eastAsia="맑은 고딕" w:hAnsi="맑은 고딕" w:cs="맑은 고딕" w:hint="eastAsia"/>
+              </w:rPr>
+              <w:t xml:space="preserve">사이를 넣어주며 보통 </w:t>
+            </w:r>
+            <w:r>
+              <w:rPr>
+                <w:rFonts w:ascii="맑은 고딕" w:eastAsia="맑은 고딕" w:hAnsi="맑은 고딕" w:cs="맑은 고딕"/>
+              </w:rPr>
+              <w:lastRenderedPageBreak/>
+              <w:t>20px</w:t>
+            </w:r>
+            <w:r>
+              <w:rPr>
+                <w:rFonts w:ascii="맑은 고딕" w:eastAsia="맑은 고딕" w:hAnsi="맑은 고딕" w:cs="맑은 고딕" w:hint="eastAsia"/>
+              </w:rPr>
+              <w:t>를 가장 많이 넣어준다</w:t>
+            </w:r>
+          </w:p>
+          <w:p>
+            <w:pPr>
+              <w:spacing w:after="0" w:line="240" w:lineRule="auto"/>
+              <w:rPr>
+                <w:rFonts w:ascii="맑은 고딕" w:eastAsia="맑은 고딕" w:hAnsi="맑은 고딕" w:cs="맑은 고딕" w:hint="eastAsia"/>
+              </w:rPr>
+            </w:pPr>
+            <w:r>
+              <w:rPr>
+                <w:rFonts w:ascii="맑은 고딕" w:eastAsia="맑은 고딕" w:hAnsi="맑은 고딕" w:cs="맑은 고딕" w:hint="eastAsia"/>
+              </w:rPr>
+              <w:t xml:space="preserve">한정된 공간안에서 태그들의 가로길이와 </w:t>
+            </w:r>
+            <w:r>
+              <w:rPr>
+                <w:rFonts w:ascii="맑은 고딕" w:eastAsia="맑은 고딕" w:hAnsi="맑은 고딕" w:cs="맑은 고딕" w:hint="eastAsia"/>
+              </w:rPr>
+              <w:t>간격을 구해서 일정한 크기와 일정한 간격으로 태그를 배치시키기 위해 사용하는 계산법</w:t>
             </w:r>
           </w:p>
         </w:tc>
@@ -3500,6 +4640,95 @@
     </w:lvl>
   </w:abstractNum>
   <w:abstractNum w:abstractNumId="2" w15:restartNumberingAfterBreak="0">
+    <w:nsid w:val="6B1F4039"/>
+    <w:multiLevelType w:val="hybridMultilevel"/>
+    <w:tmpl w:val="03D0C544"/>
+    <w:lvl w:ilvl="0" w:tplc="7BF0362E">
+      <w:start w:val="1"/>
+      <w:numFmt w:val="decimal"/>
+      <w:lvlText w:val="%1."/>
+      <w:lvlJc w:val="left"/>
+      <w:pPr>
+        <w:ind w:left="760" w:hanging="360"/>
+      </w:pPr>
+      <w:rPr>
+        <w:rFonts w:hint="default"/>
+      </w:rPr>
+    </w:lvl>
+    <w:lvl w:ilvl="1" w:tplc="04090019" w:tentative="1">
+      <w:start w:val="1"/>
+      <w:numFmt w:val="upperLetter"/>
+      <w:lvlText w:val="%2."/>
+      <w:lvlJc w:val="left"/>
+      <w:pPr>
+        <w:ind w:left="1200" w:hanging="400"/>
+      </w:pPr>
+    </w:lvl>
+    <w:lvl w:ilvl="2" w:tplc="0409001B" w:tentative="1">
+      <w:start w:val="1"/>
+      <w:numFmt w:val="lowerRoman"/>
+      <w:lvlText w:val="%3."/>
+      <w:lvlJc w:val="right"/>
+      <w:pPr>
+        <w:ind w:left="1600" w:hanging="400"/>
+      </w:pPr>
+    </w:lvl>
+    <w:lvl w:ilvl="3" w:tplc="0409000F" w:tentative="1">
+      <w:start w:val="1"/>
+      <w:numFmt w:val="decimal"/>
+      <w:lvlText w:val="%4."/>
+      <w:lvlJc w:val="left"/>
+      <w:pPr>
+        <w:ind w:left="2000" w:hanging="400"/>
+      </w:pPr>
+    </w:lvl>
+    <w:lvl w:ilvl="4" w:tplc="04090019" w:tentative="1">
+      <w:start w:val="1"/>
+      <w:numFmt w:val="upperLetter"/>
+      <w:lvlText w:val="%5."/>
+      <w:lvlJc w:val="left"/>
+      <w:pPr>
+        <w:ind w:left="2400" w:hanging="400"/>
+      </w:pPr>
+    </w:lvl>
+    <w:lvl w:ilvl="5" w:tplc="0409001B" w:tentative="1">
+      <w:start w:val="1"/>
+      <w:numFmt w:val="lowerRoman"/>
+      <w:lvlText w:val="%6."/>
+      <w:lvlJc w:val="right"/>
+      <w:pPr>
+        <w:ind w:left="2800" w:hanging="400"/>
+      </w:pPr>
+    </w:lvl>
+    <w:lvl w:ilvl="6" w:tplc="0409000F" w:tentative="1">
+      <w:start w:val="1"/>
+      <w:numFmt w:val="decimal"/>
+      <w:lvlText w:val="%7."/>
+      <w:lvlJc w:val="left"/>
+      <w:pPr>
+        <w:ind w:left="3200" w:hanging="400"/>
+      </w:pPr>
+    </w:lvl>
+    <w:lvl w:ilvl="7" w:tplc="04090019" w:tentative="1">
+      <w:start w:val="1"/>
+      <w:numFmt w:val="upperLetter"/>
+      <w:lvlText w:val="%8."/>
+      <w:lvlJc w:val="left"/>
+      <w:pPr>
+        <w:ind w:left="3600" w:hanging="400"/>
+      </w:pPr>
+    </w:lvl>
+    <w:lvl w:ilvl="8" w:tplc="0409001B" w:tentative="1">
+      <w:start w:val="1"/>
+      <w:numFmt w:val="lowerRoman"/>
+      <w:lvlText w:val="%9."/>
+      <w:lvlJc w:val="right"/>
+      <w:pPr>
+        <w:ind w:left="4000" w:hanging="400"/>
+      </w:pPr>
+    </w:lvl>
+  </w:abstractNum>
+  <w:abstractNum w:abstractNumId="3" w15:restartNumberingAfterBreak="0">
     <w:nsid w:val="6B45780C"/>
     <w:multiLevelType w:val="hybridMultilevel"/>
     <w:tmpl w:val="0A1422AA"/>
@@ -3595,6 +4824,9 @@
     <w:abstractNumId w:val="0"/>
   </w:num>
   <w:num w:numId="3">
+    <w:abstractNumId w:val="3"/>
+  </w:num>
+  <w:num w:numId="4">
     <w:abstractNumId w:val="2"/>
   </w:num>
 </w:numbering>
